--- a/Devin Leung~~~Resume.docx
+++ b/Devin Leung~~~Resume.docx
@@ -920,8 +920,6 @@
         </w:rPr>
         <w:t xml:space="preserve">WORK EXPERIENCE </w:t>
       </w:r>
-      <w:bookmarkStart w:id="1" w:name="_GoBack"/>
-      <w:bookmarkEnd w:id="1"/>
     </w:p>
     <w:p>
       <w:pPr>
@@ -1389,6 +1387,8 @@
         </w:rPr>
         <w:t>Cisco Certified Entry Networking Technician(CCENT)</w:t>
       </w:r>
+      <w:bookmarkStart w:id="1" w:name="_GoBack"/>
+      <w:bookmarkEnd w:id="1"/>
     </w:p>
     <w:p>
       <w:pPr>
@@ -1457,7 +1457,19 @@
           <w:szCs w:val="28"/>
           <w:lang w:val="en-US"/>
         </w:rPr>
-        <w:t>PERSONAL PROJECTS</w:t>
+        <w:t xml:space="preserve">PERSONAL PROJECTS - </w:t>
+      </w:r>
+      <w:r>
+        <w:rPr>
+          <w:rFonts w:hint="default" w:ascii="Garamond" w:hAnsi="Garamond" w:eastAsia="SimSun" w:cs="Garamond"/>
+          <w:b/>
+          <w:bCs/>
+          <w:color w:val="auto"/>
+          <w:sz w:val="24"/>
+          <w:szCs w:val="24"/>
+          <w:u w:val="none"/>
+        </w:rPr>
+        <w:t>https://github.com/DeevoL</w:t>
       </w:r>
     </w:p>
     <w:p>
@@ -2474,7 +2486,7 @@
   <w:docDefaults>
     <w:rPrDefault>
       <w:rPr>
-        <w:rFonts w:asciiTheme="minorHAnsi" w:hAnsiTheme="minorHAnsi" w:eastAsiaTheme="minorEastAsia" w:cstheme="minorBidi"/>
+        <w:rFonts w:ascii="Times New Roman" w:hAnsi="Times New Roman" w:eastAsia="SimSun" w:cs="Times New Roman"/>
       </w:rPr>
     </w:rPrDefault>
   </w:docDefaults>
